--- a/resources/Resume.docx
+++ b/resources/Resume.docx
@@ -28,25 +28,20 @@
       </w:r>
     </w:p>
     <w:p>
-      <w:hyperlink r:id="rId5" w:history="1">
-        <w:r>
-          <w:rPr>
-            <w:rStyle w:val="Hyperlink"/>
-          </w:rPr>
-          <w:t>bruehr@gmail.com</w:t>
-        </w:r>
-      </w:hyperlink>
-      <w:r>
-        <w:t xml:space="preserve"> or </w:t>
-      </w:r>
-      <w:hyperlink r:id="rId6" w:history="1">
-        <w:r>
-          <w:rPr>
-            <w:rStyle w:val="Hyperlink"/>
-          </w:rPr>
-          <w:t>bmruehr@ualr.edu</w:t>
-        </w:r>
-      </w:hyperlink>
+      <w:r>
+        <w:t>bruehr@gmail.com</w:t>
+      </w:r>
+      <w:r>
+        <w:t xml:space="preserve"> </w:t>
+      </w:r>
+    </w:p>
+    <w:p>
+      <w:r>
+        <w:t xml:space="preserve">Website: </w:t>
+      </w:r>
+      <w:r>
+        <w:t>https://bruehr.github.io/portfolio/</w:t>
+      </w:r>
     </w:p>
     <w:p/>
     <w:p>
@@ -63,12 +58,32 @@
           <w:szCs w:val="28"/>
           <w:u w:val="single"/>
         </w:rPr>
-        <w:t>Professional Goals</w:t>
-      </w:r>
-    </w:p>
-    <w:p>
-      <w:r>
-        <w:t>With a recently completed Associate’s degree in Computer Information Systems and ongoing studies in Information Science at the University of Arkansas at Little Rock, I am looking to transition away from the restaurant industry and into a career in information technology.</w:t>
+        <w:t xml:space="preserve">Professional </w:t>
+      </w:r>
+      <w:r>
+        <w:rPr>
+          <w:sz w:val="28"/>
+          <w:szCs w:val="28"/>
+          <w:u w:val="single"/>
+        </w:rPr>
+        <w:t>Summary</w:t>
+      </w:r>
+    </w:p>
+    <w:p>
+      <w:r>
+        <w:t xml:space="preserve">With a recently completed Associate’s degree in Computer Information Systems and </w:t>
+      </w:r>
+      <w:r>
+        <w:t xml:space="preserve">Bachelor’s degree in </w:t>
+      </w:r>
+      <w:r>
+        <w:t xml:space="preserve">Information Science </w:t>
+      </w:r>
+      <w:r>
+        <w:t>from</w:t>
+      </w:r>
+      <w:r>
+        <w:t xml:space="preserve"> the University of Arkansas at Little Rock, I am looking to transition away from the restaurant industry and into a career in information technology.</w:t>
       </w:r>
     </w:p>
     <w:p/>
@@ -99,7 +114,7 @@
         <w:ind w:firstLine="720"/>
       </w:pPr>
       <w:r>
-        <w:t xml:space="preserve">• Bachelor’s degree in Information Science (Expected Graduation Fall 2025). </w:t>
+        <w:t xml:space="preserve">• Bachelor’s degree in Information Science. </w:t>
       </w:r>
     </w:p>
     <w:p>
@@ -168,90 +183,11 @@
     </w:p>
     <w:p>
       <w:r>
+        <w:lastRenderedPageBreak/>
         <w:t>• Certified Information Technology &amp; Cyber Professional from the Forge Institute.</w:t>
       </w:r>
     </w:p>
     <w:p/>
-    <w:p>
-      <w:pPr>
-        <w:rPr>
-          <w:sz w:val="28"/>
-          <w:szCs w:val="28"/>
-          <w:u w:val="single"/>
-        </w:rPr>
-      </w:pPr>
-      <w:r>
-        <w:rPr>
-          <w:sz w:val="28"/>
-          <w:szCs w:val="28"/>
-          <w:u w:val="single"/>
-        </w:rPr>
-        <w:t>Skills</w:t>
-      </w:r>
-    </w:p>
-    <w:p>
-      <w:pPr>
-        <w:pStyle w:val="ListParagraph"/>
-        <w:numPr>
-          <w:ilvl w:val="0"/>
-          <w:numId w:val="5"/>
-        </w:numPr>
-      </w:pPr>
-      <w:r>
-        <w:t>SQL, ERD, Oracle</w:t>
-      </w:r>
-    </w:p>
-    <w:p>
-      <w:pPr>
-        <w:pStyle w:val="ListParagraph"/>
-        <w:numPr>
-          <w:ilvl w:val="0"/>
-          <w:numId w:val="5"/>
-        </w:numPr>
-      </w:pPr>
-      <w:r>
-        <w:t xml:space="preserve">HTML, CSS, and some JavaScript </w:t>
-      </w:r>
-    </w:p>
-    <w:p>
-      <w:pPr>
-        <w:pStyle w:val="ListParagraph"/>
-        <w:numPr>
-          <w:ilvl w:val="0"/>
-          <w:numId w:val="5"/>
-        </w:numPr>
-      </w:pPr>
-      <w:r>
-        <w:t>Java</w:t>
-      </w:r>
-    </w:p>
-    <w:p>
-      <w:pPr>
-        <w:pStyle w:val="ListParagraph"/>
-        <w:numPr>
-          <w:ilvl w:val="0"/>
-          <w:numId w:val="5"/>
-        </w:numPr>
-      </w:pPr>
-      <w:r>
-        <w:t>Remote Management with</w:t>
-      </w:r>
-      <w:r>
-        <w:t>Kaseya</w:t>
-      </w:r>
-    </w:p>
-    <w:p>
-      <w:pPr>
-        <w:pStyle w:val="ListParagraph"/>
-        <w:numPr>
-          <w:ilvl w:val="0"/>
-          <w:numId w:val="5"/>
-        </w:numPr>
-      </w:pPr>
-      <w:r>
-        <w:t>Active Directory</w:t>
-      </w:r>
-    </w:p>
     <w:p/>
     <w:p>
       <w:pPr>
@@ -302,6 +238,84 @@
           <w:iCs/>
         </w:rPr>
         <w:t>, AR | June 2, 2025 – July 25, 2025</w:t>
+      </w:r>
+    </w:p>
+    <w:p>
+      <w:pPr>
+        <w:pStyle w:val="ListParagraph"/>
+        <w:numPr>
+          <w:ilvl w:val="1"/>
+          <w:numId w:val="6"/>
+        </w:numPr>
+      </w:pPr>
+      <w:r>
+        <w:t xml:space="preserve">Worked on project to remotely update systems still running windows 10 to windows </w:t>
+      </w:r>
+      <w:r>
+        <w:t>11 within ABC</w:t>
+      </w:r>
+    </w:p>
+    <w:p>
+      <w:pPr>
+        <w:pStyle w:val="ListParagraph"/>
+        <w:numPr>
+          <w:ilvl w:val="1"/>
+          <w:numId w:val="6"/>
+        </w:numPr>
+      </w:pPr>
+      <w:r>
+        <w:t xml:space="preserve">Gained experience using Kaseya for </w:t>
+      </w:r>
+      <w:r>
+        <w:t>the remote management part</w:t>
+      </w:r>
+    </w:p>
+    <w:p>
+      <w:pPr>
+        <w:pStyle w:val="ListParagraph"/>
+        <w:numPr>
+          <w:ilvl w:val="1"/>
+          <w:numId w:val="6"/>
+        </w:numPr>
+      </w:pPr>
+      <w:r>
+        <w:t xml:space="preserve">Also gained experience with Slack and Outlook </w:t>
+      </w:r>
+      <w:r>
+        <w:t>to coordinate with the people whose systems I needed to update.</w:t>
+      </w:r>
+    </w:p>
+    <w:p>
+      <w:pPr>
+        <w:pStyle w:val="ListParagraph"/>
+        <w:numPr>
+          <w:ilvl w:val="1"/>
+          <w:numId w:val="6"/>
+        </w:numPr>
+      </w:pPr>
+      <w:r>
+        <w:t xml:space="preserve">Assisting with </w:t>
+      </w:r>
+      <w:r>
+        <w:t>imaging new systems that were to be sent out to new hires.</w:t>
+      </w:r>
+    </w:p>
+    <w:p>
+      <w:pPr>
+        <w:pStyle w:val="ListParagraph"/>
+        <w:numPr>
+          <w:ilvl w:val="1"/>
+          <w:numId w:val="6"/>
+        </w:numPr>
+      </w:pPr>
+      <w:r>
+        <w:t xml:space="preserve">Assisted with general </w:t>
+      </w:r>
+      <w:r>
+        <w:t>Admin duties</w:t>
+      </w:r>
+      <w:r>
+        <w:t xml:space="preserve"> </w:t>
       </w:r>
     </w:p>
     <w:p>
@@ -394,7 +408,7 @@
         <w:rFonts w:ascii="Symbol" w:hAnsi="Symbol" w:hint="default"/>
       </w:rPr>
     </w:lvl>
-    <w:lvl w:ilvl="1" w:tplc="04090003" w:tentative="1">
+    <w:lvl w:ilvl="1" w:tplc="04090003">
       <w:start w:val="1"/>
       <w:numFmt w:val="bullet"/>
       <w:lvlText w:val="o"/>
